--- a/admission-api/private/templates/MASTER_126_IST_SCIENTIFIC_FULL_TIME_BUDGET.docx
+++ b/admission-api/private/templates/MASTER_126_IST_SCIENTIFIC_FULL_TIME_BUDGET.docx
@@ -983,20 +983,7 @@
           <w:iCs/>
           <w:sz w:val="20"/>
         </w:rPr>
-        <w:t xml:space="preserve">Інформаційні </w:t>
-      </w:r>
-      <w:bookmarkStart w:id="2" w:name="_GoBack"/>
-      <w:bookmarkEnd w:id="2"/>
-      <w:r>
-        <w:rPr>
-          <w:rFonts w:ascii="Times New Roman" w:hAnsi="Times New Roman"/>
-          <w:b/>
-          <w:bCs/>
-          <w:i/>
-          <w:iCs/>
-          <w:sz w:val="20"/>
-        </w:rPr>
-        <w:t>системи та технології</w:t>
+        <w:t>Інформаційні системи та технології</w:t>
       </w:r>
       <w:r>
         <w:rPr>
@@ -1089,6 +1076,8 @@
         </w:rPr>
         <w:t>забезпечити створення належних умов для дотримання правил і норм охорони праці, техніки безпеки і виробничої санітарії відповідно до законодавства.</w:t>
       </w:r>
+      <w:bookmarkStart w:id="2" w:name="_GoBack"/>
+      <w:bookmarkEnd w:id="2"/>
     </w:p>
     <w:p>
       <w:pPr>
@@ -1119,14 +1108,7 @@
           <w:iCs/>
           <w:sz w:val="20"/>
         </w:rPr>
-        <w:t>акредитованою</w:t>
-      </w:r>
-      <w:r>
-        <w:rPr>
-          <w:rFonts w:ascii="Times New Roman" w:hAnsi="Times New Roman"/>
-          <w:sz w:val="20"/>
-        </w:rPr>
-        <w:t xml:space="preserve"> строком до </w:t>
+        <w:t>неа</w:t>
       </w:r>
       <w:r>
         <w:rPr>
@@ -1137,36 +1119,16 @@
           <w:iCs/>
           <w:sz w:val="20"/>
         </w:rPr>
-        <w:t>01.07.202</w:t>
-      </w:r>
-      <w:r>
-        <w:rPr>
-          <w:rFonts w:ascii="Times New Roman" w:hAnsi="Times New Roman"/>
-          <w:b/>
+        <w:t>кредитованою</w:t>
+      </w:r>
+      <w:r>
+        <w:rPr>
+          <w:rFonts w:ascii="Times New Roman" w:hAnsi="Times New Roman"/>
           <w:bCs/>
-          <w:i/>
           <w:iCs/>
           <w:sz w:val="20"/>
         </w:rPr>
-        <w:t>4</w:t>
-      </w:r>
-      <w:r>
-        <w:rPr>
-          <w:rFonts w:ascii="Times New Roman" w:hAnsi="Times New Roman"/>
-          <w:sz w:val="20"/>
-        </w:rPr>
-        <w:t xml:space="preserve"> </w:t>
-      </w:r>
-      <w:r>
-        <w:rPr>
-          <w:rFonts w:ascii="Times New Roman" w:hAnsi="Times New Roman"/>
-          <w:b/>
-          <w:bCs/>
-          <w:i/>
-          <w:iCs/>
-          <w:sz w:val="20"/>
-        </w:rPr>
-        <w:t>р.</w:t>
+        <w:t>.</w:t>
       </w:r>
     </w:p>
     <w:p>
